--- a/Lab 10/Harms Lab 10.docx
+++ b/Lab 10/Harms Lab 10.docx
@@ -28,9 +28,9 @@
           <w:noProof/>
         </w:rPr>
         <w:drawing>
-          <wp:inline distT="0" distB="0" distL="0" distR="0" wp14:anchorId="737E0F6C" wp14:editId="63029A5B">
-            <wp:extent cx="5943600" cy="6964680"/>
-            <wp:effectExtent l="0" t="0" r="0" b="7620"/>
+          <wp:inline distT="0" distB="0" distL="0" distR="0" wp14:anchorId="737E0F6C" wp14:editId="2DE18F20">
+            <wp:extent cx="5943600" cy="6707505"/>
+            <wp:effectExtent l="0" t="0" r="0" b="0"/>
             <wp:docPr id="1" name="Picture 1" descr="A screenshot of a social media post&#10;&#10;Description automatically generated"/>
             <wp:cNvGraphicFramePr>
               <a:graphicFrameLocks xmlns:a="http://schemas.openxmlformats.org/drawingml/2006/main" noChangeAspect="1"/>
@@ -57,7 +57,7 @@
                   <pic:spPr>
                     <a:xfrm>
                       <a:off x="0" y="0"/>
-                      <a:ext cx="5943600" cy="6964680"/>
+                      <a:ext cx="5943600" cy="6707505"/>
                     </a:xfrm>
                     <a:prstGeom prst="rect">
                       <a:avLst/>
@@ -70,6 +70,7 @@
         </w:drawing>
       </w:r>
     </w:p>
+    <w:p/>
     <w:p>
       <w:pPr>
         <w:pStyle w:val="ListParagraph"/>
@@ -80,15 +81,331 @@
       </w:pPr>
       <w:r>
         <w:lastRenderedPageBreak/>
-        <w:t>D</w:t>
+        <w:t>Product dim table</w:t>
       </w:r>
     </w:p>
     <w:p>
       <w:pPr>
         <w:pStyle w:val="ListParagraph"/>
       </w:pPr>
+      <w:r>
+        <w:rPr>
+          <w:noProof/>
+        </w:rPr>
+        <w:drawing>
+          <wp:inline distT="0" distB="0" distL="0" distR="0" wp14:anchorId="4CAB26BB" wp14:editId="75CB9CAB">
+            <wp:extent cx="4114830" cy="1143008"/>
+            <wp:effectExtent l="0" t="0" r="0" b="0"/>
+            <wp:docPr id="2" name="Picture 2" descr="A screenshot of a cell phone&#10;&#10;Description automatically generated"/>
+            <wp:cNvGraphicFramePr>
+              <a:graphicFrameLocks xmlns:a="http://schemas.openxmlformats.org/drawingml/2006/main" noChangeAspect="1"/>
+            </wp:cNvGraphicFramePr>
+            <a:graphic xmlns:a="http://schemas.openxmlformats.org/drawingml/2006/main">
+              <a:graphicData uri="http://schemas.openxmlformats.org/drawingml/2006/picture">
+                <pic:pic xmlns:pic="http://schemas.openxmlformats.org/drawingml/2006/picture">
+                  <pic:nvPicPr>
+                    <pic:cNvPr id="2" name="2a.png"/>
+                    <pic:cNvPicPr/>
+                  </pic:nvPicPr>
+                  <pic:blipFill>
+                    <a:blip r:embed="rId6">
+                      <a:extLst>
+                        <a:ext uri="{28A0092B-C50C-407E-A947-70E740481C1C}">
+                          <a14:useLocalDpi xmlns:a14="http://schemas.microsoft.com/office/drawing/2010/main" val="0"/>
+                        </a:ext>
+                      </a:extLst>
+                    </a:blip>
+                    <a:stretch>
+                      <a:fillRect/>
+                    </a:stretch>
+                  </pic:blipFill>
+                  <pic:spPr>
+                    <a:xfrm>
+                      <a:off x="0" y="0"/>
+                      <a:ext cx="4114830" cy="1143008"/>
+                    </a:xfrm>
+                    <a:prstGeom prst="rect">
+                      <a:avLst/>
+                    </a:prstGeom>
+                  </pic:spPr>
+                </pic:pic>
+              </a:graphicData>
+            </a:graphic>
+          </wp:inline>
+        </w:drawing>
+      </w:r>
+    </w:p>
+    <w:p>
+      <w:pPr>
+        <w:pStyle w:val="ListParagraph"/>
+      </w:pPr>
+    </w:p>
+    <w:p>
+      <w:pPr>
+        <w:pStyle w:val="ListParagraph"/>
+      </w:pPr>
+      <w:r>
+        <w:t>Inserting into the produ</w:t>
+      </w:r>
       <w:bookmarkStart w:id="0" w:name="_GoBack"/>
       <w:bookmarkEnd w:id="0"/>
+      <w:r>
+        <w:t>ct dim table</w:t>
+      </w:r>
+    </w:p>
+    <w:p>
+      <w:pPr>
+        <w:pStyle w:val="ListParagraph"/>
+      </w:pPr>
+      <w:r>
+        <w:rPr>
+          <w:noProof/>
+        </w:rPr>
+        <w:drawing>
+          <wp:inline distT="0" distB="0" distL="0" distR="0" wp14:anchorId="24EBDD2D" wp14:editId="0850584D">
+            <wp:extent cx="5943600" cy="1190625"/>
+            <wp:effectExtent l="0" t="0" r="0" b="9525"/>
+            <wp:docPr id="3" name="Picture 3" descr="A screenshot of a social media post&#10;&#10;Description automatically generated"/>
+            <wp:cNvGraphicFramePr>
+              <a:graphicFrameLocks xmlns:a="http://schemas.openxmlformats.org/drawingml/2006/main" noChangeAspect="1"/>
+            </wp:cNvGraphicFramePr>
+            <a:graphic xmlns:a="http://schemas.openxmlformats.org/drawingml/2006/main">
+              <a:graphicData uri="http://schemas.openxmlformats.org/drawingml/2006/picture">
+                <pic:pic xmlns:pic="http://schemas.openxmlformats.org/drawingml/2006/picture">
+                  <pic:nvPicPr>
+                    <pic:cNvPr id="3" name="2b.png"/>
+                    <pic:cNvPicPr/>
+                  </pic:nvPicPr>
+                  <pic:blipFill>
+                    <a:blip r:embed="rId7">
+                      <a:extLst>
+                        <a:ext uri="{28A0092B-C50C-407E-A947-70E740481C1C}">
+                          <a14:useLocalDpi xmlns:a14="http://schemas.microsoft.com/office/drawing/2010/main" val="0"/>
+                        </a:ext>
+                      </a:extLst>
+                    </a:blip>
+                    <a:stretch>
+                      <a:fillRect/>
+                    </a:stretch>
+                  </pic:blipFill>
+                  <pic:spPr>
+                    <a:xfrm>
+                      <a:off x="0" y="0"/>
+                      <a:ext cx="5943600" cy="1190625"/>
+                    </a:xfrm>
+                    <a:prstGeom prst="rect">
+                      <a:avLst/>
+                    </a:prstGeom>
+                  </pic:spPr>
+                </pic:pic>
+              </a:graphicData>
+            </a:graphic>
+          </wp:inline>
+        </w:drawing>
+      </w:r>
+    </w:p>
+    <w:p>
+      <w:pPr>
+        <w:pStyle w:val="ListParagraph"/>
+      </w:pPr>
+    </w:p>
+    <w:p>
+      <w:pPr>
+        <w:pStyle w:val="ListParagraph"/>
+      </w:pPr>
+      <w:r>
+        <w:t>Finished product dim table</w:t>
+      </w:r>
+    </w:p>
+    <w:p>
+      <w:pPr>
+        <w:pStyle w:val="ListParagraph"/>
+      </w:pPr>
+      <w:r>
+        <w:rPr>
+          <w:noProof/>
+        </w:rPr>
+        <w:drawing>
+          <wp:inline distT="0" distB="0" distL="0" distR="0" wp14:anchorId="6319142F" wp14:editId="0DB8646E">
+            <wp:extent cx="5248275" cy="4667938"/>
+            <wp:effectExtent l="0" t="0" r="0" b="0"/>
+            <wp:docPr id="4" name="Picture 4" descr="A screenshot of a cell phone&#10;&#10;Description automatically generated"/>
+            <wp:cNvGraphicFramePr>
+              <a:graphicFrameLocks xmlns:a="http://schemas.openxmlformats.org/drawingml/2006/main" noChangeAspect="1"/>
+            </wp:cNvGraphicFramePr>
+            <a:graphic xmlns:a="http://schemas.openxmlformats.org/drawingml/2006/main">
+              <a:graphicData uri="http://schemas.openxmlformats.org/drawingml/2006/picture">
+                <pic:pic xmlns:pic="http://schemas.openxmlformats.org/drawingml/2006/picture">
+                  <pic:nvPicPr>
+                    <pic:cNvPr id="4" name="2c.png"/>
+                    <pic:cNvPicPr/>
+                  </pic:nvPicPr>
+                  <pic:blipFill>
+                    <a:blip r:embed="rId8">
+                      <a:extLst>
+                        <a:ext uri="{28A0092B-C50C-407E-A947-70E740481C1C}">
+                          <a14:useLocalDpi xmlns:a14="http://schemas.microsoft.com/office/drawing/2010/main" val="0"/>
+                        </a:ext>
+                      </a:extLst>
+                    </a:blip>
+                    <a:stretch>
+                      <a:fillRect/>
+                    </a:stretch>
+                  </pic:blipFill>
+                  <pic:spPr>
+                    <a:xfrm>
+                      <a:off x="0" y="0"/>
+                      <a:ext cx="5260286" cy="4678621"/>
+                    </a:xfrm>
+                    <a:prstGeom prst="rect">
+                      <a:avLst/>
+                    </a:prstGeom>
+                  </pic:spPr>
+                </pic:pic>
+              </a:graphicData>
+            </a:graphic>
+          </wp:inline>
+        </w:drawing>
+      </w:r>
+    </w:p>
+    <w:p>
+      <w:pPr>
+        <w:pStyle w:val="ListParagraph"/>
+      </w:pPr>
+    </w:p>
+    <w:p>
+      <w:pPr>
+        <w:pStyle w:val="ListParagraph"/>
+      </w:pPr>
+      <w:r>
+        <w:lastRenderedPageBreak/>
+        <w:t>Inserting the null entry into the product dim table</w:t>
+      </w:r>
+    </w:p>
+    <w:p>
+      <w:pPr>
+        <w:pStyle w:val="ListParagraph"/>
+      </w:pPr>
+      <w:r>
+        <w:rPr>
+          <w:noProof/>
+        </w:rPr>
+        <w:drawing>
+          <wp:inline distT="0" distB="0" distL="0" distR="0" wp14:anchorId="5F37D0F3" wp14:editId="418CAA79">
+            <wp:extent cx="3733827" cy="323852"/>
+            <wp:effectExtent l="0" t="0" r="0" b="0"/>
+            <wp:docPr id="5" name="Picture 5" descr="A screenshot of a social media post&#10;&#10;Description automatically generated"/>
+            <wp:cNvGraphicFramePr>
+              <a:graphicFrameLocks xmlns:a="http://schemas.openxmlformats.org/drawingml/2006/main" noChangeAspect="1"/>
+            </wp:cNvGraphicFramePr>
+            <a:graphic xmlns:a="http://schemas.openxmlformats.org/drawingml/2006/main">
+              <a:graphicData uri="http://schemas.openxmlformats.org/drawingml/2006/picture">
+                <pic:pic xmlns:pic="http://schemas.openxmlformats.org/drawingml/2006/picture">
+                  <pic:nvPicPr>
+                    <pic:cNvPr id="5" name="2d.png"/>
+                    <pic:cNvPicPr/>
+                  </pic:nvPicPr>
+                  <pic:blipFill>
+                    <a:blip r:embed="rId9">
+                      <a:extLst>
+                        <a:ext uri="{28A0092B-C50C-407E-A947-70E740481C1C}">
+                          <a14:useLocalDpi xmlns:a14="http://schemas.microsoft.com/office/drawing/2010/main" val="0"/>
+                        </a:ext>
+                      </a:extLst>
+                    </a:blip>
+                    <a:stretch>
+                      <a:fillRect/>
+                    </a:stretch>
+                  </pic:blipFill>
+                  <pic:spPr>
+                    <a:xfrm>
+                      <a:off x="0" y="0"/>
+                      <a:ext cx="3733827" cy="323852"/>
+                    </a:xfrm>
+                    <a:prstGeom prst="rect">
+                      <a:avLst/>
+                    </a:prstGeom>
+                  </pic:spPr>
+                </pic:pic>
+              </a:graphicData>
+            </a:graphic>
+          </wp:inline>
+        </w:drawing>
+      </w:r>
+    </w:p>
+    <w:p>
+      <w:pPr>
+        <w:pStyle w:val="ListParagraph"/>
+      </w:pPr>
+    </w:p>
+    <w:p>
+      <w:pPr>
+        <w:pStyle w:val="ListParagraph"/>
+      </w:pPr>
+      <w:r>
+        <w:t>Creating sales fact table</w:t>
+      </w:r>
+    </w:p>
+    <w:p>
+      <w:pPr>
+        <w:pStyle w:val="ListParagraph"/>
+      </w:pPr>
+      <w:r>
+        <w:rPr>
+          <w:noProof/>
+        </w:rPr>
+        <w:drawing>
+          <wp:inline distT="0" distB="0" distL="0" distR="0" wp14:anchorId="2A600026" wp14:editId="7A8B4F38">
+            <wp:extent cx="4648234" cy="1466861"/>
+            <wp:effectExtent l="0" t="0" r="0" b="0"/>
+            <wp:docPr id="6" name="Picture 6" descr="A screen shot of a social media post&#10;&#10;Description automatically generated"/>
+            <wp:cNvGraphicFramePr>
+              <a:graphicFrameLocks xmlns:a="http://schemas.openxmlformats.org/drawingml/2006/main" noChangeAspect="1"/>
+            </wp:cNvGraphicFramePr>
+            <a:graphic xmlns:a="http://schemas.openxmlformats.org/drawingml/2006/main">
+              <a:graphicData uri="http://schemas.openxmlformats.org/drawingml/2006/picture">
+                <pic:pic xmlns:pic="http://schemas.openxmlformats.org/drawingml/2006/picture">
+                  <pic:nvPicPr>
+                    <pic:cNvPr id="6" name="2e.png"/>
+                    <pic:cNvPicPr/>
+                  </pic:nvPicPr>
+                  <pic:blipFill>
+                    <a:blip r:embed="rId10">
+                      <a:extLst>
+                        <a:ext uri="{28A0092B-C50C-407E-A947-70E740481C1C}">
+                          <a14:useLocalDpi xmlns:a14="http://schemas.microsoft.com/office/drawing/2010/main" val="0"/>
+                        </a:ext>
+                      </a:extLst>
+                    </a:blip>
+                    <a:stretch>
+                      <a:fillRect/>
+                    </a:stretch>
+                  </pic:blipFill>
+                  <pic:spPr>
+                    <a:xfrm>
+                      <a:off x="0" y="0"/>
+                      <a:ext cx="4648234" cy="1466861"/>
+                    </a:xfrm>
+                    <a:prstGeom prst="rect">
+                      <a:avLst/>
+                    </a:prstGeom>
+                  </pic:spPr>
+                </pic:pic>
+              </a:graphicData>
+            </a:graphic>
+          </wp:inline>
+        </w:drawing>
+      </w:r>
+    </w:p>
+    <w:p>
+      <w:pPr>
+        <w:pStyle w:val="ListParagraph"/>
+      </w:pPr>
+    </w:p>
+    <w:p>
+      <w:pPr>
+        <w:pStyle w:val="ListParagraph"/>
+      </w:pPr>
     </w:p>
     <w:sectPr>
       <w:pgSz w:w="12240" w:h="15840"/>

--- a/Lab 10/Harms Lab 10.docx
+++ b/Lab 10/Harms Lab 10.docx
@@ -28,10 +28,10 @@
           <w:noProof/>
         </w:rPr>
         <w:drawing>
-          <wp:inline distT="0" distB="0" distL="0" distR="0" wp14:anchorId="737E0F6C" wp14:editId="2DE18F20">
-            <wp:extent cx="5943600" cy="6707505"/>
-            <wp:effectExtent l="0" t="0" r="0" b="0"/>
-            <wp:docPr id="1" name="Picture 1" descr="A screenshot of a social media post&#10;&#10;Description automatically generated"/>
+          <wp:inline distT="0" distB="0" distL="0" distR="0" wp14:anchorId="0AFC4134" wp14:editId="2F2D46F0">
+            <wp:extent cx="5943600" cy="4276725"/>
+            <wp:effectExtent l="0" t="0" r="0" b="9525"/>
+            <wp:docPr id="7" name="Picture 7" descr="A screenshot of a social media post&#10;&#10;Description automatically generated"/>
             <wp:cNvGraphicFramePr>
               <a:graphicFrameLocks xmlns:a="http://schemas.openxmlformats.org/drawingml/2006/main" noChangeAspect="1"/>
             </wp:cNvGraphicFramePr>
@@ -39,11 +39,11 @@
               <a:graphicData uri="http://schemas.openxmlformats.org/drawingml/2006/picture">
                 <pic:pic xmlns:pic="http://schemas.openxmlformats.org/drawingml/2006/picture">
                   <pic:nvPicPr>
-                    <pic:cNvPr id="1" name="q1.png"/>
+                    <pic:cNvPr id="7" name="q1.png"/>
                     <pic:cNvPicPr/>
                   </pic:nvPicPr>
                   <pic:blipFill>
-                    <a:blip r:embed="rId5">
+                    <a:blip r:embed="rId5" cstate="print">
                       <a:extLst>
                         <a:ext uri="{28A0092B-C50C-407E-A947-70E740481C1C}">
                           <a14:useLocalDpi xmlns:a14="http://schemas.microsoft.com/office/drawing/2010/main" val="0"/>
@@ -57,7 +57,7 @@
                   <pic:spPr>
                     <a:xfrm>
                       <a:off x="0" y="0"/>
-                      <a:ext cx="5943600" cy="6707505"/>
+                      <a:ext cx="5943600" cy="4276725"/>
                     </a:xfrm>
                     <a:prstGeom prst="rect">
                       <a:avLst/>
@@ -80,7 +80,6 @@
         </w:numPr>
       </w:pPr>
       <w:r>
-        <w:lastRenderedPageBreak/>
         <w:t>Product dim table</w:t>
       </w:r>
     </w:p>
@@ -145,12 +144,7 @@
         <w:pStyle w:val="ListParagraph"/>
       </w:pPr>
       <w:r>
-        <w:t>Inserting into the produ</w:t>
-      </w:r>
-      <w:bookmarkStart w:id="0" w:name="_GoBack"/>
-      <w:bookmarkEnd w:id="0"/>
-      <w:r>
-        <w:t>ct dim table</w:t>
+        <w:t>Inserting into the product dim table</w:t>
       </w:r>
     </w:p>
     <w:p>
@@ -161,6 +155,7 @@
         <w:rPr>
           <w:noProof/>
         </w:rPr>
+        <w:lastRenderedPageBreak/>
         <w:drawing>
           <wp:inline distT="0" distB="0" distL="0" distR="0" wp14:anchorId="24EBDD2D" wp14:editId="0850584D">
             <wp:extent cx="5943600" cy="1190625"/>
@@ -278,7 +273,6 @@
         <w:pStyle w:val="ListParagraph"/>
       </w:pPr>
       <w:r>
-        <w:lastRenderedPageBreak/>
         <w:t>Inserting the null entry into the product dim table</w:t>
       </w:r>
     </w:p>
@@ -354,6 +348,7 @@
         <w:rPr>
           <w:noProof/>
         </w:rPr>
+        <w:lastRenderedPageBreak/>
         <w:drawing>
           <wp:inline distT="0" distB="0" distL="0" distR="0" wp14:anchorId="2A600026" wp14:editId="7A8B4F38">
             <wp:extent cx="4648234" cy="1466861"/>
@@ -406,6 +401,8 @@
       <w:pPr>
         <w:pStyle w:val="ListParagraph"/>
       </w:pPr>
+      <w:bookmarkStart w:id="0" w:name="_GoBack"/>
+      <w:bookmarkEnd w:id="0"/>
     </w:p>
     <w:sectPr>
       <w:pgSz w:w="12240" w:h="15840"/>

--- a/Lab 10/Harms Lab 10.docx
+++ b/Lab 10/Harms Lab 10.docx
@@ -21,6 +21,8 @@
           <w:numId w:val="2"/>
         </w:numPr>
       </w:pPr>
+      <w:bookmarkStart w:id="0" w:name="_GoBack"/>
+      <w:bookmarkEnd w:id="0"/>
     </w:p>
     <w:p>
       <w:r>
@@ -336,7 +338,33 @@
       <w:pPr>
         <w:pStyle w:val="ListParagraph"/>
       </w:pPr>
-      <w:r>
+    </w:p>
+    <w:p>
+      <w:pPr>
+        <w:pStyle w:val="ListParagraph"/>
+      </w:pPr>
+    </w:p>
+    <w:p>
+      <w:pPr>
+        <w:pStyle w:val="ListParagraph"/>
+      </w:pPr>
+    </w:p>
+    <w:p>
+      <w:pPr>
+        <w:pStyle w:val="ListParagraph"/>
+      </w:pPr>
+    </w:p>
+    <w:p>
+      <w:pPr>
+        <w:pStyle w:val="ListParagraph"/>
+      </w:pPr>
+    </w:p>
+    <w:p>
+      <w:pPr>
+        <w:pStyle w:val="ListParagraph"/>
+      </w:pPr>
+      <w:r>
+        <w:lastRenderedPageBreak/>
         <w:t>Creating sales fact table</w:t>
       </w:r>
     </w:p>
@@ -348,7 +376,6 @@
         <w:rPr>
           <w:noProof/>
         </w:rPr>
-        <w:lastRenderedPageBreak/>
         <w:drawing>
           <wp:inline distT="0" distB="0" distL="0" distR="0" wp14:anchorId="2A600026" wp14:editId="7A8B4F38">
             <wp:extent cx="4648234" cy="1466861"/>
@@ -401,8 +428,111 @@
       <w:pPr>
         <w:pStyle w:val="ListParagraph"/>
       </w:pPr>
-      <w:bookmarkStart w:id="0" w:name="_GoBack"/>
-      <w:bookmarkEnd w:id="0"/>
+      <w:r>
+        <w:t>Inserting data into sales fact</w:t>
+      </w:r>
+    </w:p>
+    <w:p>
+      <w:pPr>
+        <w:pStyle w:val="ListParagraph"/>
+      </w:pPr>
+      <w:r>
+        <w:rPr>
+          <w:noProof/>
+        </w:rPr>
+        <w:drawing>
+          <wp:inline distT="0" distB="0" distL="0" distR="0" wp14:anchorId="7A7C6809" wp14:editId="3A6F2A8D">
+            <wp:extent cx="5943600" cy="1415415"/>
+            <wp:effectExtent l="0" t="0" r="0" b="0"/>
+            <wp:docPr id="1" name="Picture 1" descr="A screenshot of a social media post&#10;&#10;Description automatically generated"/>
+            <wp:cNvGraphicFramePr>
+              <a:graphicFrameLocks xmlns:a="http://schemas.openxmlformats.org/drawingml/2006/main" noChangeAspect="1"/>
+            </wp:cNvGraphicFramePr>
+            <a:graphic xmlns:a="http://schemas.openxmlformats.org/drawingml/2006/main">
+              <a:graphicData uri="http://schemas.openxmlformats.org/drawingml/2006/picture">
+                <pic:pic xmlns:pic="http://schemas.openxmlformats.org/drawingml/2006/picture">
+                  <pic:nvPicPr>
+                    <pic:cNvPr id="1" name="2f.png"/>
+                    <pic:cNvPicPr/>
+                  </pic:nvPicPr>
+                  <pic:blipFill>
+                    <a:blip r:embed="rId11">
+                      <a:extLst>
+                        <a:ext uri="{28A0092B-C50C-407E-A947-70E740481C1C}">
+                          <a14:useLocalDpi xmlns:a14="http://schemas.microsoft.com/office/drawing/2010/main" val="0"/>
+                        </a:ext>
+                      </a:extLst>
+                    </a:blip>
+                    <a:stretch>
+                      <a:fillRect/>
+                    </a:stretch>
+                  </pic:blipFill>
+                  <pic:spPr>
+                    <a:xfrm>
+                      <a:off x="0" y="0"/>
+                      <a:ext cx="5943600" cy="1415415"/>
+                    </a:xfrm>
+                    <a:prstGeom prst="rect">
+                      <a:avLst/>
+                    </a:prstGeom>
+                  </pic:spPr>
+                </pic:pic>
+              </a:graphicData>
+            </a:graphic>
+          </wp:inline>
+        </w:drawing>
+      </w:r>
+    </w:p>
+    <w:p>
+      <w:pPr>
+        <w:pStyle w:val="ListParagraph"/>
+      </w:pPr>
+      <w:r>
+        <w:rPr>
+          <w:noProof/>
+        </w:rPr>
+        <w:drawing>
+          <wp:inline distT="0" distB="0" distL="0" distR="0" wp14:anchorId="6C5E18F2" wp14:editId="55B29510">
+            <wp:extent cx="2705100" cy="4705235"/>
+            <wp:effectExtent l="0" t="0" r="0" b="635"/>
+            <wp:docPr id="8" name="Picture 8" descr="A screenshot of a computer&#10;&#10;Description automatically generated"/>
+            <wp:cNvGraphicFramePr>
+              <a:graphicFrameLocks xmlns:a="http://schemas.openxmlformats.org/drawingml/2006/main" noChangeAspect="1"/>
+            </wp:cNvGraphicFramePr>
+            <a:graphic xmlns:a="http://schemas.openxmlformats.org/drawingml/2006/main">
+              <a:graphicData uri="http://schemas.openxmlformats.org/drawingml/2006/picture">
+                <pic:pic xmlns:pic="http://schemas.openxmlformats.org/drawingml/2006/picture">
+                  <pic:nvPicPr>
+                    <pic:cNvPr id="8" name="2g.png"/>
+                    <pic:cNvPicPr/>
+                  </pic:nvPicPr>
+                  <pic:blipFill>
+                    <a:blip r:embed="rId12" cstate="print">
+                      <a:extLst>
+                        <a:ext uri="{28A0092B-C50C-407E-A947-70E740481C1C}">
+                          <a14:useLocalDpi xmlns:a14="http://schemas.microsoft.com/office/drawing/2010/main" val="0"/>
+                        </a:ext>
+                      </a:extLst>
+                    </a:blip>
+                    <a:stretch>
+                      <a:fillRect/>
+                    </a:stretch>
+                  </pic:blipFill>
+                  <pic:spPr>
+                    <a:xfrm>
+                      <a:off x="0" y="0"/>
+                      <a:ext cx="2711945" cy="4717141"/>
+                    </a:xfrm>
+                    <a:prstGeom prst="rect">
+                      <a:avLst/>
+                    </a:prstGeom>
+                  </pic:spPr>
+                </pic:pic>
+              </a:graphicData>
+            </a:graphic>
+          </wp:inline>
+        </w:drawing>
+      </w:r>
     </w:p>
     <w:sectPr>
       <w:pgSz w:w="12240" w:h="15840"/>
